--- a/src/documents/Loop__LOOP_Files/SE_CMS_06LMSP_D_Work_Order1.docx
+++ b/src/documents/Loop__LOOP_Files/SE_CMS_06LMSP_D_Work_Order1.docx
@@ -69,6 +69,16 @@
           </w:p>
           <w:p>
             <w:pPr>
+              <w:rPr>
+                <w:rFonts w:ascii="Arial" w:hAnsi="Arial" w:cs="Arial"/>
+                <w:sz w:val="22"/>
+                <w:szCs w:val="22"/>
+                <w:highlight w:val="yellow"/>
+              </w:rPr>
+            </w:pPr>
+          </w:p>
+          <w:p>
+            <w:pPr>
               <w:spacing w:line="280" w:lineRule="exact"/>
               <w:rPr>
                 <w:rFonts w:ascii="Arial" w:hAnsi="Arial" w:cs="Arial"/>
@@ -82,59 +92,23 @@
                 <w:sz w:val="22"/>
                 <w:szCs w:val="22"/>
               </w:rPr>
-              <w:t>&lt;&lt;</w:t>
-            </w:r>
-            <w:proofErr w:type="spellStart"/>
-            <w:r>
-              <w:rPr>
-                <w:rFonts w:ascii="Arial" w:hAnsi="Arial" w:cs="Arial"/>
-                <w:sz w:val="22"/>
-                <w:szCs w:val="22"/>
-              </w:rPr>
-              <w:t>Accoun</w:t>
-            </w:r>
-            <w:r>
-              <w:rPr>
-                <w:rFonts w:ascii="Arial" w:hAnsi="Arial" w:cs="Arial"/>
-                <w:sz w:val="22"/>
-                <w:szCs w:val="22"/>
-              </w:rPr>
-              <w:t>t_Sfx_Nm_GLBL</w:t>
-            </w:r>
-            <w:proofErr w:type="spellEnd"/>
-            <w:r>
-              <w:rPr>
-                <w:rFonts w:ascii="Arial" w:hAnsi="Arial" w:cs="Arial"/>
-                <w:sz w:val="22"/>
-                <w:szCs w:val="22"/>
-              </w:rPr>
-              <w:t xml:space="preserve">&gt;&gt; </w:t>
-            </w:r>
-            <w:r>
-              <w:rPr>
-                <w:rFonts w:ascii="Arial" w:hAnsi="Arial" w:cs="Arial"/>
-                <w:sz w:val="22"/>
-                <w:szCs w:val="22"/>
-              </w:rPr>
-              <w:t>&lt;&lt;</w:t>
-            </w:r>
-            <w:proofErr w:type="spellStart"/>
-            <w:r>
-              <w:rPr>
-                <w:rFonts w:ascii="Arial" w:hAnsi="Arial" w:cs="Arial"/>
-                <w:sz w:val="22"/>
-                <w:szCs w:val="22"/>
-              </w:rPr>
-              <w:t>Account_MERC_Name</w:t>
-            </w:r>
-            <w:proofErr w:type="spellEnd"/>
-            <w:r>
-              <w:rPr>
-                <w:rFonts w:ascii="Arial" w:hAnsi="Arial" w:cs="Arial"/>
-                <w:sz w:val="22"/>
-                <w:szCs w:val="22"/>
-              </w:rPr>
-              <w:t>&gt;&gt;</w:t>
+              <w:t>&lt;&lt;Accoun</w:t>
+            </w:r>
+            <w:r>
+              <w:rPr>
+                <w:rFonts w:ascii="Arial" w:hAnsi="Arial" w:cs="Arial"/>
+                <w:sz w:val="22"/>
+                <w:szCs w:val="22"/>
+              </w:rPr>
+              <w:t xml:space="preserve">t_Sfx_Nm_GLBL&gt;&gt; </w:t>
+            </w:r>
+            <w:r>
+              <w:rPr>
+                <w:rFonts w:ascii="Arial" w:hAnsi="Arial" w:cs="Arial"/>
+                <w:sz w:val="22"/>
+                <w:szCs w:val="22"/>
+              </w:rPr>
+              <w:t>&lt;&lt;Account_MERC_Name&gt;&gt;</w:t>
             </w:r>
           </w:p>
           <w:p>
@@ -154,14 +128,16 @@
               </w:rPr>
               <w:t>&lt;&lt;Address_GLBL_Line_1_Adrs_Txt_GLBL&gt;&gt;</w:t>
             </w:r>
-            <w:r>
-              <w:rPr>
-                <w:rFonts w:ascii="Arial" w:hAnsi="Arial" w:cs="Arial"/>
-                <w:sz w:val="22"/>
-                <w:szCs w:val="22"/>
-              </w:rPr>
-              <w:t xml:space="preserve"> </w:t>
-            </w:r>
+          </w:p>
+          <w:p>
+            <w:pPr>
+              <w:spacing w:line="280" w:lineRule="exact"/>
+              <w:rPr>
+                <w:rFonts w:ascii="Arial" w:hAnsi="Arial" w:cs="Arial"/>
+                <w:sz w:val="22"/>
+                <w:szCs w:val="22"/>
+              </w:rPr>
+            </w:pPr>
             <w:r>
               <w:rPr>
                 <w:rFonts w:ascii="Arial" w:hAnsi="Arial" w:cs="Arial"/>
@@ -185,44 +161,17 @@
                 <w:sz w:val="22"/>
                 <w:szCs w:val="22"/>
               </w:rPr>
-              <w:t>&lt;&lt;</w:t>
-            </w:r>
-            <w:proofErr w:type="spellStart"/>
-            <w:r>
-              <w:rPr>
-                <w:rFonts w:ascii="Arial" w:hAnsi="Arial" w:cs="Arial"/>
-                <w:sz w:val="22"/>
-                <w:szCs w:val="22"/>
-              </w:rPr>
-              <w:t>Address_GLBL_Zip_Postal_Code_GLBL</w:t>
-            </w:r>
-            <w:proofErr w:type="spellEnd"/>
-            <w:r>
-              <w:rPr>
-                <w:rFonts w:ascii="Arial" w:hAnsi="Arial" w:cs="Arial"/>
-                <w:sz w:val="22"/>
-                <w:szCs w:val="22"/>
-              </w:rPr>
-              <w:t>&gt;&gt; &lt;&lt;</w:t>
-            </w:r>
-            <w:proofErr w:type="spellStart"/>
-            <w:r>
-              <w:rPr>
-                <w:rFonts w:ascii="Arial" w:hAnsi="Arial" w:cs="Arial"/>
-                <w:sz w:val="22"/>
-                <w:szCs w:val="22"/>
-              </w:rPr>
-              <w:t>Address_GLBL_City_GLBL</w:t>
-            </w:r>
-            <w:proofErr w:type="spellEnd"/>
-            <w:r>
-              <w:rPr>
-                <w:rFonts w:ascii="Arial" w:hAnsi="Arial" w:cs="Arial"/>
-                <w:sz w:val="22"/>
-                <w:szCs w:val="22"/>
-              </w:rPr>
-              <w:t>&gt;&gt;</w:t>
-            </w:r>
+              <w:t>&lt;&lt;Address_GLBL_Zip_Postal_Code_GLBL&gt;&gt; &lt;&lt;Address_GLBL_City_GLBL&gt;&gt;</w:t>
+            </w:r>
+          </w:p>
+          <w:p>
+            <w:pPr>
+              <w:rPr>
+                <w:rFonts w:ascii="Arial" w:hAnsi="Arial" w:cs="Arial"/>
+                <w:sz w:val="22"/>
+                <w:szCs w:val="22"/>
+              </w:rPr>
+            </w:pPr>
           </w:p>
           <w:p>
             <w:pPr>
@@ -281,7 +230,34 @@
                 <w:szCs w:val="22"/>
                 <w:lang w:val="sv-SE"/>
               </w:rPr>
-              <w:t xml:space="preserve"> / &lt;&lt;Form_HCPCompanyName&gt;&gt;</w:t>
+              <w:t xml:space="preserve">, </w:t>
+            </w:r>
+            <w:r>
+              <w:rPr>
+                <w:rFonts w:ascii="Arial" w:hAnsi="Arial" w:cs="Arial"/>
+                <w:sz w:val="22"/>
+                <w:szCs w:val="22"/>
+                <w:lang w:val="sv-SE"/>
+              </w:rPr>
+              <w:t>&lt;&lt;</w:t>
+            </w:r>
+            <w:r>
+              <w:rPr>
+                <w:rFonts w:ascii="Arial" w:hAnsi="Arial" w:cs="Arial"/>
+                <w:sz w:val="22"/>
+                <w:szCs w:val="22"/>
+                <w:lang w:val="sv-SE"/>
+              </w:rPr>
+              <w:t>Form_HCPCompanyname</w:t>
+            </w:r>
+            <w:r>
+              <w:rPr>
+                <w:rFonts w:ascii="Arial" w:hAnsi="Arial" w:cs="Arial"/>
+                <w:sz w:val="22"/>
+                <w:szCs w:val="22"/>
+                <w:lang w:val="sv-SE"/>
+              </w:rPr>
+              <w:t>&gt;&gt;</w:t>
             </w:r>
             <w:r>
               <w:rPr>
@@ -794,71 +770,40 @@
             <w:pPr>
               <w:rPr>
                 <w:rFonts w:ascii="Arial" w:hAnsi="Arial" w:cs="Arial"/>
+                <w:b/>
+                <w:sz w:val="22"/>
+                <w:szCs w:val="22"/>
+              </w:rPr>
+            </w:pPr>
+            <w:r>
+              <w:rPr>
+                <w:rFonts w:ascii="Arial" w:hAnsi="Arial" w:cs="Arial"/>
+                <w:b/>
+                <w:sz w:val="22"/>
+                <w:szCs w:val="22"/>
+              </w:rPr>
+              <w:lastRenderedPageBreak/>
+              <w:t>Typ av uppdrag</w:t>
+            </w:r>
+            <w:r>
+              <w:rPr>
+                <w:rFonts w:ascii="Arial" w:hAnsi="Arial" w:cs="Arial"/>
+                <w:b/>
+                <w:sz w:val="22"/>
+                <w:szCs w:val="22"/>
+              </w:rPr>
+              <w:t xml:space="preserve">: </w:t>
+            </w:r>
+          </w:p>
+          <w:p>
+            <w:pPr>
+              <w:rPr>
+                <w:rFonts w:ascii="Arial" w:hAnsi="Arial" w:cs="Arial"/>
                 <w:sz w:val="22"/>
                 <w:szCs w:val="22"/>
                 <w:lang w:val="en-GB"/>
               </w:rPr>
             </w:pPr>
-            <w:proofErr w:type="spellStart"/>
-            <w:r>
-              <w:rPr>
-                <w:rFonts w:ascii="Arial" w:hAnsi="Arial" w:cs="Arial"/>
-                <w:b/>
-                <w:sz w:val="22"/>
-                <w:szCs w:val="22"/>
-              </w:rPr>
-              <w:t>Typ</w:t>
-            </w:r>
-            <w:proofErr w:type="spellEnd"/>
-            <w:r>
-              <w:rPr>
-                <w:rFonts w:ascii="Arial" w:hAnsi="Arial" w:cs="Arial"/>
-                <w:b/>
-                <w:sz w:val="22"/>
-                <w:szCs w:val="22"/>
-              </w:rPr>
-              <w:t xml:space="preserve"> </w:t>
-            </w:r>
-            <w:proofErr w:type="spellStart"/>
-            <w:r>
-              <w:rPr>
-                <w:rFonts w:ascii="Arial" w:hAnsi="Arial" w:cs="Arial"/>
-                <w:b/>
-                <w:sz w:val="22"/>
-                <w:szCs w:val="22"/>
-              </w:rPr>
-              <w:t>av</w:t>
-            </w:r>
-            <w:proofErr w:type="spellEnd"/>
-            <w:r>
-              <w:rPr>
-                <w:rFonts w:ascii="Arial" w:hAnsi="Arial" w:cs="Arial"/>
-                <w:b/>
-                <w:sz w:val="22"/>
-                <w:szCs w:val="22"/>
-              </w:rPr>
-              <w:t xml:space="preserve"> </w:t>
-            </w:r>
-            <w:proofErr w:type="spellStart"/>
-            <w:r>
-              <w:rPr>
-                <w:rFonts w:ascii="Arial" w:hAnsi="Arial" w:cs="Arial"/>
-                <w:b/>
-                <w:sz w:val="22"/>
-                <w:szCs w:val="22"/>
-              </w:rPr>
-              <w:t>uppdrag</w:t>
-            </w:r>
-            <w:proofErr w:type="spellEnd"/>
-            <w:r>
-              <w:rPr>
-                <w:rFonts w:ascii="Arial" w:hAnsi="Arial" w:cs="Arial"/>
-                <w:b/>
-                <w:sz w:val="22"/>
-                <w:szCs w:val="22"/>
-              </w:rPr>
-              <w:t xml:space="preserve">: </w:t>
-            </w:r>
           </w:p>
         </w:tc>
       </w:tr>
@@ -880,6 +825,7 @@
           <w:szCs w:val="22"/>
           <w:lang w:val="de-DE"/>
         </w:rPr>
+        <w:lastRenderedPageBreak/>
         <w:fldChar w:fldCharType="begin"/>
       </w:r>
       <w:r>
@@ -948,7 +894,6 @@
                 <w:szCs w:val="22"/>
                 <w:lang w:val="sv-SE"/>
               </w:rPr>
-              <w:lastRenderedPageBreak/>
               <w:instrText>Uppdrag som föredragshållare eller moderator vid en Lilly sponsrad sammankomst med marknadsföringssyfte</w:instrText>
             </w:r>
             <w:r>
@@ -1125,78 +1070,6 @@
                 <w:szCs w:val="22"/>
               </w:rPr>
               <w:instrText xml:space="preserve"> REF DateOfEvent \@ "yyyy-MM-dd" </w:instrText>
-            </w:r>
-            <w:r>
-              <w:rPr>
-                <w:rFonts w:ascii="Arial" w:hAnsi="Arial" w:cs="Arial"/>
-                <w:sz w:val="22"/>
-                <w:szCs w:val="22"/>
-              </w:rPr>
-              <w:fldChar w:fldCharType="end"/>
-            </w:r>
-            <w:r>
-              <w:rPr>
-                <w:rFonts w:ascii="Arial" w:hAnsi="Arial" w:cs="Arial"/>
-                <w:sz w:val="22"/>
-                <w:szCs w:val="22"/>
-              </w:rPr>
-              <w:instrText xml:space="preserve"> - </w:instrText>
-            </w:r>
-            <w:r>
-              <w:rPr>
-                <w:rFonts w:ascii="Arial" w:hAnsi="Arial" w:cs="Arial"/>
-                <w:sz w:val="22"/>
-                <w:szCs w:val="22"/>
-              </w:rPr>
-              <w:fldChar w:fldCharType="begin"/>
-            </w:r>
-            <w:r>
-              <w:rPr>
-                <w:rFonts w:ascii="Arial" w:hAnsi="Arial" w:cs="Arial"/>
-                <w:sz w:val="22"/>
-                <w:szCs w:val="22"/>
-              </w:rPr>
-              <w:instrText xml:space="preserve"> SET "EndDateOfEvent" "&lt;&lt;Meeting_Name_MERC_End_Date_of_Event_MERC&gt;&gt;</w:instrText>
-            </w:r>
-            <w:r>
-              <w:rPr>
-                <w:rFonts w:ascii="Arial" w:hAnsi="Arial" w:cs="Arial"/>
-                <w:sz w:val="22"/>
-                <w:szCs w:val="22"/>
-              </w:rPr>
-              <w:instrText>"</w:instrText>
-            </w:r>
-            <w:r>
-              <w:rPr>
-                <w:rFonts w:ascii="Arial" w:hAnsi="Arial" w:cs="Arial"/>
-                <w:sz w:val="22"/>
-                <w:szCs w:val="22"/>
-              </w:rPr>
-              <w:instrText xml:space="preserve"> </w:instrText>
-            </w:r>
-            <w:r>
-              <w:rPr>
-                <w:rFonts w:ascii="Arial" w:hAnsi="Arial" w:cs="Arial"/>
-                <w:sz w:val="22"/>
-                <w:szCs w:val="22"/>
-              </w:rPr>
-              <w:fldChar w:fldCharType="end"/>
-            </w:r>
-            <w:r>
-              <w:rPr>
-                <w:rFonts w:ascii="Arial" w:hAnsi="Arial" w:cs="Arial"/>
-                <w:sz w:val="22"/>
-                <w:szCs w:val="22"/>
-              </w:rPr>
-              <w:fldChar w:fldCharType="begin"/>
-            </w:r>
-            <w:r>
-              <w:rPr>
-                <w:rFonts w:ascii="Arial" w:hAnsi="Arial" w:cs="Arial"/>
-                <w:sz w:val="22"/>
-                <w:szCs w:val="22"/>
-              </w:rPr>
-              <w:instrText xml:space="preserve"> REF EndDateOfEvent \@ "yyyy-MM-dd" </w:instrText>
             </w:r>
             <w:r>
               <w:rPr>
@@ -1544,78 +1417,6 @@
               </w:rPr>
               <w:fldChar w:fldCharType="end"/>
             </w:r>
-            <w:r>
-              <w:rPr>
-                <w:rFonts w:ascii="Arial" w:hAnsi="Arial" w:cs="Arial"/>
-                <w:sz w:val="22"/>
-                <w:szCs w:val="22"/>
-              </w:rPr>
-              <w:instrText xml:space="preserve"> - </w:instrText>
-            </w:r>
-            <w:r>
-              <w:rPr>
-                <w:rFonts w:ascii="Arial" w:hAnsi="Arial" w:cs="Arial"/>
-                <w:sz w:val="22"/>
-                <w:szCs w:val="22"/>
-              </w:rPr>
-              <w:fldChar w:fldCharType="begin"/>
-            </w:r>
-            <w:r>
-              <w:rPr>
-                <w:rFonts w:ascii="Arial" w:hAnsi="Arial" w:cs="Arial"/>
-                <w:sz w:val="22"/>
-                <w:szCs w:val="22"/>
-              </w:rPr>
-              <w:instrText xml:space="preserve"> SET "EndDateOfEvent" "&lt;&lt;Meeting_Name_MERC_End_Date_of_Event_MERC&gt;&gt;</w:instrText>
-            </w:r>
-            <w:r>
-              <w:rPr>
-                <w:rFonts w:ascii="Arial" w:hAnsi="Arial" w:cs="Arial"/>
-                <w:sz w:val="22"/>
-                <w:szCs w:val="22"/>
-              </w:rPr>
-              <w:instrText>"</w:instrText>
-            </w:r>
-            <w:r>
-              <w:rPr>
-                <w:rFonts w:ascii="Arial" w:hAnsi="Arial" w:cs="Arial"/>
-                <w:sz w:val="22"/>
-                <w:szCs w:val="22"/>
-              </w:rPr>
-              <w:instrText xml:space="preserve"> </w:instrText>
-            </w:r>
-            <w:r>
-              <w:rPr>
-                <w:rFonts w:ascii="Arial" w:hAnsi="Arial" w:cs="Arial"/>
-                <w:sz w:val="22"/>
-                <w:szCs w:val="22"/>
-              </w:rPr>
-              <w:fldChar w:fldCharType="end"/>
-            </w:r>
-            <w:r>
-              <w:rPr>
-                <w:rFonts w:ascii="Arial" w:hAnsi="Arial" w:cs="Arial"/>
-                <w:sz w:val="22"/>
-                <w:szCs w:val="22"/>
-              </w:rPr>
-              <w:fldChar w:fldCharType="begin"/>
-            </w:r>
-            <w:r>
-              <w:rPr>
-                <w:rFonts w:ascii="Arial" w:hAnsi="Arial" w:cs="Arial"/>
-                <w:sz w:val="22"/>
-                <w:szCs w:val="22"/>
-              </w:rPr>
-              <w:instrText xml:space="preserve"> REF EndDateOfEvent \@ "yyyy-MM-dd" </w:instrText>
-            </w:r>
-            <w:r>
-              <w:rPr>
-                <w:rFonts w:ascii="Arial" w:hAnsi="Arial" w:cs="Arial"/>
-                <w:sz w:val="22"/>
-                <w:szCs w:val="22"/>
-              </w:rPr>
-              <w:fldChar w:fldCharType="end"/>
-            </w:r>
           </w:p>
           <w:p>
             <w:pPr>
@@ -1944,78 +1745,6 @@
               </w:rPr>
               <w:fldChar w:fldCharType="end"/>
             </w:r>
-            <w:r>
-              <w:rPr>
-                <w:rFonts w:ascii="Arial" w:hAnsi="Arial" w:cs="Arial"/>
-                <w:sz w:val="22"/>
-                <w:szCs w:val="22"/>
-              </w:rPr>
-              <w:instrText xml:space="preserve"> - </w:instrText>
-            </w:r>
-            <w:r>
-              <w:rPr>
-                <w:rFonts w:ascii="Arial" w:hAnsi="Arial" w:cs="Arial"/>
-                <w:sz w:val="22"/>
-                <w:szCs w:val="22"/>
-              </w:rPr>
-              <w:fldChar w:fldCharType="begin"/>
-            </w:r>
-            <w:r>
-              <w:rPr>
-                <w:rFonts w:ascii="Arial" w:hAnsi="Arial" w:cs="Arial"/>
-                <w:sz w:val="22"/>
-                <w:szCs w:val="22"/>
-              </w:rPr>
-              <w:instrText xml:space="preserve"> SET "EndDateOfEvent" "&lt;&lt;Meeting_Name_MERC_End_Date_of_Event_MERC&gt;&gt;</w:instrText>
-            </w:r>
-            <w:r>
-              <w:rPr>
-                <w:rFonts w:ascii="Arial" w:hAnsi="Arial" w:cs="Arial"/>
-                <w:sz w:val="22"/>
-                <w:szCs w:val="22"/>
-              </w:rPr>
-              <w:instrText>"</w:instrText>
-            </w:r>
-            <w:r>
-              <w:rPr>
-                <w:rFonts w:ascii="Arial" w:hAnsi="Arial" w:cs="Arial"/>
-                <w:sz w:val="22"/>
-                <w:szCs w:val="22"/>
-              </w:rPr>
-              <w:instrText xml:space="preserve"> </w:instrText>
-            </w:r>
-            <w:r>
-              <w:rPr>
-                <w:rFonts w:ascii="Arial" w:hAnsi="Arial" w:cs="Arial"/>
-                <w:sz w:val="22"/>
-                <w:szCs w:val="22"/>
-              </w:rPr>
-              <w:fldChar w:fldCharType="end"/>
-            </w:r>
-            <w:r>
-              <w:rPr>
-                <w:rFonts w:ascii="Arial" w:hAnsi="Arial" w:cs="Arial"/>
-                <w:sz w:val="22"/>
-                <w:szCs w:val="22"/>
-              </w:rPr>
-              <w:fldChar w:fldCharType="begin"/>
-            </w:r>
-            <w:r>
-              <w:rPr>
-                <w:rFonts w:ascii="Arial" w:hAnsi="Arial" w:cs="Arial"/>
-                <w:sz w:val="22"/>
-                <w:szCs w:val="22"/>
-              </w:rPr>
-              <w:instrText xml:space="preserve"> REF EndDateOfEvent \@ "yyyy-MM-dd" </w:instrText>
-            </w:r>
-            <w:r>
-              <w:rPr>
-                <w:rFonts w:ascii="Arial" w:hAnsi="Arial" w:cs="Arial"/>
-                <w:sz w:val="22"/>
-                <w:szCs w:val="22"/>
-              </w:rPr>
-              <w:fldChar w:fldCharType="end"/>
-            </w:r>
           </w:p>
           <w:p>
             <w:pPr>
@@ -2431,87 +2160,6 @@
               </w:rPr>
               <w:fldChar w:fldCharType="end"/>
             </w:r>
-            <w:r>
-              <w:rPr>
-                <w:rFonts w:ascii="Arial" w:hAnsi="Arial" w:cs="Arial"/>
-                <w:sz w:val="22"/>
-                <w:szCs w:val="22"/>
-              </w:rPr>
-              <w:instrText xml:space="preserve"> - </w:instrText>
-            </w:r>
-            <w:r>
-              <w:rPr>
-                <w:rFonts w:ascii="Arial" w:hAnsi="Arial" w:cs="Arial"/>
-                <w:sz w:val="22"/>
-                <w:szCs w:val="22"/>
-              </w:rPr>
-              <w:fldChar w:fldCharType="begin"/>
-            </w:r>
-            <w:r>
-              <w:rPr>
-                <w:rFonts w:ascii="Arial" w:hAnsi="Arial" w:cs="Arial"/>
-                <w:sz w:val="22"/>
-                <w:szCs w:val="22"/>
-              </w:rPr>
-              <w:instrText xml:space="preserve"> SET "EndDateOfEvent" "&lt;&lt;Meeting_Name_MERC_End_Date_of_Event_MERC&gt;&gt;</w:instrText>
-            </w:r>
-            <w:r>
-              <w:rPr>
-                <w:rFonts w:ascii="Arial" w:hAnsi="Arial" w:cs="Arial"/>
-                <w:sz w:val="22"/>
-                <w:szCs w:val="22"/>
-              </w:rPr>
-              <w:instrText>"</w:instrText>
-            </w:r>
-            <w:r>
-              <w:rPr>
-                <w:rFonts w:ascii="Arial" w:hAnsi="Arial" w:cs="Arial"/>
-                <w:sz w:val="22"/>
-                <w:szCs w:val="22"/>
-              </w:rPr>
-              <w:instrText xml:space="preserve"> </w:instrText>
-            </w:r>
-            <w:r>
-              <w:rPr>
-                <w:rFonts w:ascii="Arial" w:hAnsi="Arial" w:cs="Arial"/>
-                <w:sz w:val="22"/>
-                <w:szCs w:val="22"/>
-              </w:rPr>
-              <w:fldChar w:fldCharType="end"/>
-            </w:r>
-            <w:r>
-              <w:rPr>
-                <w:rFonts w:ascii="Arial" w:hAnsi="Arial" w:cs="Arial"/>
-                <w:sz w:val="22"/>
-                <w:szCs w:val="22"/>
-              </w:rPr>
-              <w:fldChar w:fldCharType="begin"/>
-            </w:r>
-            <w:r>
-              <w:rPr>
-                <w:rFonts w:ascii="Arial" w:hAnsi="Arial" w:cs="Arial"/>
-                <w:sz w:val="22"/>
-                <w:szCs w:val="22"/>
-              </w:rPr>
-              <w:instrText xml:space="preserve"> REF EndDateOfEvent </w:instrText>
-            </w:r>
-            <w:r>
-              <w:rPr>
-                <w:rFonts w:ascii="Arial" w:hAnsi="Arial" w:cs="Arial"/>
-                <w:sz w:val="22"/>
-                <w:szCs w:val="22"/>
-              </w:rPr>
-              <w:lastRenderedPageBreak/>
-              <w:instrText xml:space="preserve">\@ "yyyy-MM-dd" </w:instrText>
-            </w:r>
-            <w:r>
-              <w:rPr>
-                <w:rFonts w:ascii="Arial" w:hAnsi="Arial" w:cs="Arial"/>
-                <w:sz w:val="22"/>
-                <w:szCs w:val="22"/>
-              </w:rPr>
-              <w:fldChar w:fldCharType="end"/>
-            </w:r>
           </w:p>
           <w:p>
             <w:pPr>
@@ -2563,462 +2211,6 @@
                 <w:szCs w:val="22"/>
               </w:rPr>
               <w:instrText xml:space="preserve"> &lt;&lt;Form_Additional requirements&gt;&gt; </w:instrText>
-            </w:r>
-          </w:p>
-        </w:tc>
-      </w:tr>
-    </w:tbl>
-    <w:p>
-      <w:pPr>
-        <w:rPr>
-          <w:rFonts w:ascii="Arial" w:hAnsi="Arial" w:cs="Arial"/>
-          <w:sz w:val="22"/>
-          <w:szCs w:val="22"/>
-          <w:lang w:val="en-GB"/>
-        </w:rPr>
-      </w:pPr>
-      <w:r>
-        <w:rPr>
-          <w:rFonts w:ascii="Arial" w:hAnsi="Arial" w:cs="Arial"/>
-          <w:sz w:val="22"/>
-          <w:szCs w:val="22"/>
-          <w:lang w:val="de-DE"/>
-        </w:rPr>
-        <w:lastRenderedPageBreak/>
-        <w:instrText xml:space="preserve">" \* MERGEFORMAT </w:instrText>
-      </w:r>
-      <w:r>
-        <w:rPr>
-          <w:rFonts w:ascii="Arial" w:hAnsi="Arial" w:cs="Arial"/>
-          <w:sz w:val="22"/>
-          <w:szCs w:val="22"/>
-          <w:lang w:val="de-DE"/>
-        </w:rPr>
-        <w:fldChar w:fldCharType="end"/>
-      </w:r>
-      <w:r>
-        <w:rPr>
-          <w:rFonts w:ascii="Arial" w:hAnsi="Arial" w:cs="Arial"/>
-          <w:sz w:val="22"/>
-          <w:szCs w:val="22"/>
-          <w:lang w:val="de-DE"/>
-        </w:rPr>
-        <w:fldChar w:fldCharType="begin"/>
-      </w:r>
-      <w:r>
-        <w:rPr>
-          <w:rFonts w:ascii="Arial" w:hAnsi="Arial" w:cs="Arial"/>
-          <w:sz w:val="22"/>
-          <w:szCs w:val="22"/>
-          <w:lang w:val="de-DE"/>
-        </w:rPr>
-        <w:instrText xml:space="preserve"> IF "&lt;&lt;Meeting_Participant_MERC_Types_of_Service_MERC&gt;&gt;"="Advisory Board - </w:instrText>
-      </w:r>
-      <w:r>
-        <w:rPr>
-          <w:rFonts w:ascii="Arial" w:hAnsi="Arial" w:cs="Arial"/>
-          <w:sz w:val="22"/>
-          <w:szCs w:val="22"/>
-          <w:lang w:val="de-DE"/>
-        </w:rPr>
-        <w:instrText>Participant</w:instrText>
-      </w:r>
-      <w:r>
-        <w:rPr>
-          <w:rFonts w:ascii="Arial" w:hAnsi="Arial" w:cs="Arial"/>
-          <w:sz w:val="22"/>
-          <w:szCs w:val="22"/>
-          <w:lang w:val="de-DE"/>
-        </w:rPr>
-        <w:instrText>""</w:instrText>
-      </w:r>
-    </w:p>
-    <w:tbl>
-      <w:tblPr>
-        <w:tblStyle w:val="TableGrid"/>
-        <w:tblW w:w="0" w:type="auto"/>
-        <w:tblLook w:val="04A0" w:firstRow="1" w:lastRow="0" w:firstColumn="1" w:lastColumn="0" w:noHBand="0" w:noVBand="1"/>
-      </w:tblPr>
-      <w:tblGrid>
-        <w:gridCol w:w="9134"/>
-      </w:tblGrid>
-      <w:tr>
-        <w:tc>
-          <w:tcPr>
-            <w:tcW w:w="9134" w:type="dxa"/>
-            <w:tcBorders>
-              <w:top w:val="nil"/>
-              <w:left w:val="nil"/>
-              <w:bottom w:val="nil"/>
-              <w:right w:val="nil"/>
-            </w:tcBorders>
-          </w:tcPr>
-          <w:p>
-            <w:pPr>
-              <w:rPr>
-                <w:rFonts w:ascii="Arial" w:hAnsi="Arial" w:cs="Arial"/>
-                <w:sz w:val="22"/>
-                <w:szCs w:val="22"/>
-                <w:lang w:val="en-GB"/>
-              </w:rPr>
-            </w:pPr>
-            <w:r>
-              <w:rPr>
-                <w:rFonts w:ascii="Arial" w:hAnsi="Arial" w:cs="Arial"/>
-                <w:sz w:val="22"/>
-                <w:szCs w:val="22"/>
-                <w:lang w:val="sv-SE"/>
-              </w:rPr>
-              <w:instrText>Deltagande i advisory board</w:instrText>
-            </w:r>
-            <w:r>
-              <w:rPr>
-                <w:rFonts w:ascii="Arial" w:hAnsi="Arial" w:cs="Arial"/>
-                <w:sz w:val="22"/>
-                <w:szCs w:val="22"/>
-              </w:rPr>
-              <w:instrText xml:space="preserve"> (</w:instrText>
-            </w:r>
-            <w:r>
-              <w:rPr>
-                <w:rFonts w:ascii="Arial" w:hAnsi="Arial" w:cs="Arial"/>
-                <w:i/>
-                <w:sz w:val="22"/>
-                <w:szCs w:val="22"/>
-              </w:rPr>
-              <w:instrText>eller</w:instrText>
-            </w:r>
-            <w:r>
-              <w:rPr>
-                <w:rFonts w:ascii="Arial" w:hAnsi="Arial" w:cs="Arial"/>
-                <w:sz w:val="22"/>
-                <w:szCs w:val="22"/>
-              </w:rPr>
-              <w:instrText>)</w:instrText>
-            </w:r>
-          </w:p>
-          <w:p>
-            <w:pPr>
-              <w:rPr>
-                <w:rFonts w:ascii="Arial" w:hAnsi="Arial" w:cs="Arial"/>
-                <w:sz w:val="22"/>
-                <w:szCs w:val="22"/>
-              </w:rPr>
-            </w:pPr>
-            <w:r>
-              <w:rPr>
-                <w:rFonts w:ascii="Arial" w:hAnsi="Arial" w:cs="Arial"/>
-                <w:sz w:val="22"/>
-                <w:szCs w:val="22"/>
-                <w:lang w:val="sv-SE"/>
-              </w:rPr>
-              <w:instrText>Konsultuppdrag gällande</w:instrText>
-            </w:r>
-            <w:r>
-              <w:rPr>
-                <w:rFonts w:ascii="Arial" w:hAnsi="Arial" w:cs="Arial"/>
-                <w:sz w:val="22"/>
-                <w:szCs w:val="22"/>
-                <w:lang w:val="fi-FI"/>
-              </w:rPr>
-              <w:instrText xml:space="preserve">: </w:instrText>
-            </w:r>
-            <w:r>
-              <w:rPr>
-                <w:rFonts w:ascii="Arial" w:hAnsi="Arial" w:cs="Arial"/>
-                <w:sz w:val="22"/>
-                <w:szCs w:val="22"/>
-                <w:lang w:val="da-DK"/>
-              </w:rPr>
-              <w:instrText>&lt;&lt;Meeting_MERC_Type_MERC&gt;&gt;</w:instrText>
-            </w:r>
-            <w:r>
-              <w:rPr>
-                <w:rFonts w:ascii="Arial" w:hAnsi="Arial" w:cs="Arial"/>
-                <w:sz w:val="22"/>
-                <w:szCs w:val="22"/>
-              </w:rPr>
-              <w:instrText xml:space="preserve"> (eller)</w:instrText>
-            </w:r>
-          </w:p>
-          <w:p>
-            <w:pPr>
-              <w:rPr>
-                <w:rFonts w:ascii="Arial" w:hAnsi="Arial" w:cs="Arial"/>
-                <w:sz w:val="22"/>
-                <w:szCs w:val="22"/>
-              </w:rPr>
-            </w:pPr>
-          </w:p>
-          <w:p>
-            <w:pPr>
-              <w:rPr>
-                <w:rFonts w:ascii="Arial" w:hAnsi="Arial" w:cs="Arial"/>
-                <w:sz w:val="22"/>
-                <w:szCs w:val="22"/>
-                <w:lang w:val="sv-SE"/>
-              </w:rPr>
-            </w:pPr>
-            <w:r>
-              <w:rPr>
-                <w:rFonts w:ascii="Arial" w:hAnsi="Arial" w:cs="Arial"/>
-                <w:i/>
-                <w:sz w:val="22"/>
-                <w:szCs w:val="22"/>
-                <w:lang w:val="sv-SE"/>
-              </w:rPr>
-              <w:instrText>(välj om relevant</w:instrText>
-            </w:r>
-            <w:r>
-              <w:rPr>
-                <w:rFonts w:ascii="Arial" w:hAnsi="Arial" w:cs="Arial"/>
-                <w:sz w:val="22"/>
-                <w:szCs w:val="22"/>
-                <w:lang w:val="sv-SE"/>
-              </w:rPr>
-              <w:instrText>)</w:instrText>
-            </w:r>
-          </w:p>
-          <w:p>
-            <w:pPr>
-              <w:ind w:left="426"/>
-              <w:rPr>
-                <w:rFonts w:ascii="Arial" w:hAnsi="Arial" w:cs="Arial"/>
-                <w:sz w:val="22"/>
-                <w:szCs w:val="22"/>
-              </w:rPr>
-            </w:pPr>
-            <w:r>
-              <w:rPr>
-                <w:rFonts w:ascii="Arial" w:hAnsi="Arial" w:cs="Arial"/>
-                <w:sz w:val="22"/>
-                <w:szCs w:val="22"/>
-              </w:rPr>
-              <w:instrText>Möte: &lt;Meeting_MERC_Name&gt;&gt;</w:instrText>
-            </w:r>
-          </w:p>
-          <w:p>
-            <w:pPr>
-              <w:ind w:left="426"/>
-              <w:rPr>
-                <w:rFonts w:ascii="Arial" w:hAnsi="Arial" w:cs="Arial"/>
-                <w:sz w:val="22"/>
-                <w:szCs w:val="22"/>
-              </w:rPr>
-            </w:pPr>
-            <w:r>
-              <w:rPr>
-                <w:rFonts w:ascii="Arial" w:hAnsi="Arial" w:cs="Arial"/>
-                <w:sz w:val="22"/>
-                <w:szCs w:val="22"/>
-              </w:rPr>
-              <w:instrText>Ämne: &lt;&lt;Meeting_Participant_MERC_Topic_Area_MERC&gt;&gt;</w:instrText>
-            </w:r>
-          </w:p>
-          <w:p>
-            <w:pPr>
-              <w:ind w:left="426"/>
-              <w:rPr>
-                <w:rFonts w:ascii="Arial" w:hAnsi="Arial" w:cs="Arial"/>
-                <w:sz w:val="22"/>
-                <w:szCs w:val="22"/>
-              </w:rPr>
-            </w:pPr>
-            <w:r>
-              <w:rPr>
-                <w:rFonts w:ascii="Arial" w:hAnsi="Arial" w:cs="Arial"/>
-                <w:sz w:val="22"/>
-                <w:szCs w:val="22"/>
-              </w:rPr>
-              <w:instrText xml:space="preserve">Mötesdatum: </w:instrText>
-            </w:r>
-            <w:r>
-              <w:rPr>
-                <w:rFonts w:ascii="Arial" w:hAnsi="Arial" w:cs="Arial"/>
-                <w:sz w:val="22"/>
-                <w:szCs w:val="22"/>
-              </w:rPr>
-              <w:fldChar w:fldCharType="begin"/>
-            </w:r>
-            <w:r>
-              <w:rPr>
-                <w:rFonts w:ascii="Arial" w:hAnsi="Arial" w:cs="Arial"/>
-                <w:sz w:val="22"/>
-                <w:szCs w:val="22"/>
-              </w:rPr>
-              <w:instrText xml:space="preserve"> SET "DateOfEvent" "</w:instrText>
-            </w:r>
-            <w:r>
-              <w:rPr>
-                <w:rFonts w:ascii="Arial" w:hAnsi="Arial" w:cs="Arial"/>
-                <w:sz w:val="22"/>
-                <w:szCs w:val="22"/>
-              </w:rPr>
-              <w:instrText>&lt;&lt;Me</w:instrText>
-            </w:r>
-            <w:r>
-              <w:rPr>
-                <w:rFonts w:ascii="Arial" w:hAnsi="Arial" w:cs="Arial"/>
-                <w:sz w:val="22"/>
-                <w:szCs w:val="22"/>
-              </w:rPr>
-              <w:instrText>eting_MERC_Date_of_Event_MERC</w:instrText>
-            </w:r>
-            <w:r>
-              <w:rPr>
-                <w:rFonts w:ascii="Arial" w:hAnsi="Arial" w:cs="Arial"/>
-                <w:sz w:val="22"/>
-                <w:szCs w:val="22"/>
-              </w:rPr>
-              <w:instrText>&gt;&gt;</w:instrText>
-            </w:r>
-            <w:r>
-              <w:rPr>
-                <w:rFonts w:ascii="Arial" w:hAnsi="Arial" w:cs="Arial"/>
-                <w:sz w:val="22"/>
-                <w:szCs w:val="22"/>
-              </w:rPr>
-              <w:instrText xml:space="preserve">" </w:instrText>
-            </w:r>
-            <w:r>
-              <w:rPr>
-                <w:rFonts w:ascii="Arial" w:hAnsi="Arial" w:cs="Arial"/>
-                <w:sz w:val="22"/>
-                <w:szCs w:val="22"/>
-              </w:rPr>
-              <w:fldChar w:fldCharType="end"/>
-            </w:r>
-            <w:r>
-              <w:rPr>
-                <w:rFonts w:ascii="Arial" w:hAnsi="Arial" w:cs="Arial"/>
-                <w:sz w:val="22"/>
-                <w:szCs w:val="22"/>
-              </w:rPr>
-              <w:fldChar w:fldCharType="begin"/>
-            </w:r>
-            <w:r>
-              <w:rPr>
-                <w:rFonts w:ascii="Arial" w:hAnsi="Arial" w:cs="Arial"/>
-                <w:sz w:val="22"/>
-                <w:szCs w:val="22"/>
-              </w:rPr>
-              <w:instrText xml:space="preserve"> REF DateOfEvent \@ "yyyy-MM-dd" </w:instrText>
-            </w:r>
-            <w:r>
-              <w:rPr>
-                <w:rFonts w:ascii="Arial" w:hAnsi="Arial" w:cs="Arial"/>
-                <w:sz w:val="22"/>
-                <w:szCs w:val="22"/>
-              </w:rPr>
-              <w:fldChar w:fldCharType="end"/>
-            </w:r>
-            <w:r>
-              <w:rPr>
-                <w:rFonts w:ascii="Arial" w:hAnsi="Arial" w:cs="Arial"/>
-                <w:sz w:val="22"/>
-                <w:szCs w:val="22"/>
-              </w:rPr>
-              <w:instrText xml:space="preserve"> - </w:instrText>
-            </w:r>
-            <w:r>
-              <w:rPr>
-                <w:rFonts w:ascii="Arial" w:hAnsi="Arial" w:cs="Arial"/>
-                <w:sz w:val="22"/>
-                <w:szCs w:val="22"/>
-              </w:rPr>
-              <w:fldChar w:fldCharType="begin"/>
-            </w:r>
-            <w:r>
-              <w:rPr>
-                <w:rFonts w:ascii="Arial" w:hAnsi="Arial" w:cs="Arial"/>
-                <w:sz w:val="22"/>
-                <w:szCs w:val="22"/>
-              </w:rPr>
-              <w:instrText xml:space="preserve"> SET "EndDateOfEvent" "&lt;&lt;Meeting_Name_MERC_End_Date_of_Event_MERC&gt;&gt;</w:instrText>
-            </w:r>
-            <w:r>
-              <w:rPr>
-                <w:rFonts w:ascii="Arial" w:hAnsi="Arial" w:cs="Arial"/>
-                <w:sz w:val="22"/>
-                <w:szCs w:val="22"/>
-              </w:rPr>
-              <w:instrText>"</w:instrText>
-            </w:r>
-            <w:r>
-              <w:rPr>
-                <w:rFonts w:ascii="Arial" w:hAnsi="Arial" w:cs="Arial"/>
-                <w:sz w:val="22"/>
-                <w:szCs w:val="22"/>
-              </w:rPr>
-              <w:instrText xml:space="preserve"> </w:instrText>
-            </w:r>
-            <w:r>
-              <w:rPr>
-                <w:rFonts w:ascii="Arial" w:hAnsi="Arial" w:cs="Arial"/>
-                <w:sz w:val="22"/>
-                <w:szCs w:val="22"/>
-              </w:rPr>
-              <w:fldChar w:fldCharType="end"/>
-            </w:r>
-            <w:r>
-              <w:rPr>
-                <w:rFonts w:ascii="Arial" w:hAnsi="Arial" w:cs="Arial"/>
-                <w:sz w:val="22"/>
-                <w:szCs w:val="22"/>
-              </w:rPr>
-              <w:fldChar w:fldCharType="begin"/>
-            </w:r>
-            <w:r>
-              <w:rPr>
-                <w:rFonts w:ascii="Arial" w:hAnsi="Arial" w:cs="Arial"/>
-                <w:sz w:val="22"/>
-                <w:szCs w:val="22"/>
-              </w:rPr>
-              <w:instrText xml:space="preserve"> REF EndDateOfEvent \@ "yyyy-MM-dd" </w:instrText>
-            </w:r>
-            <w:r>
-              <w:rPr>
-                <w:rFonts w:ascii="Arial" w:hAnsi="Arial" w:cs="Arial"/>
-                <w:sz w:val="22"/>
-                <w:szCs w:val="22"/>
-              </w:rPr>
-              <w:fldChar w:fldCharType="end"/>
-            </w:r>
-          </w:p>
-          <w:p>
-            <w:pPr>
-              <w:ind w:left="426"/>
-              <w:rPr>
-                <w:rFonts w:ascii="Arial" w:hAnsi="Arial" w:cs="Arial"/>
-                <w:sz w:val="22"/>
-                <w:szCs w:val="22"/>
-              </w:rPr>
-            </w:pPr>
-            <w:r>
-              <w:rPr>
-                <w:rFonts w:ascii="Arial" w:hAnsi="Arial" w:cs="Arial"/>
-                <w:sz w:val="22"/>
-                <w:szCs w:val="22"/>
-              </w:rPr>
-              <w:instrText>Stad: &lt;&lt;Meeting_MERC_City_of_Meeting_MERC&gt;&gt;</w:instrText>
-            </w:r>
-          </w:p>
-          <w:p>
-            <w:pPr>
-              <w:rPr>
-                <w:rFonts w:ascii="Arial" w:hAnsi="Arial" w:cs="Arial"/>
-                <w:sz w:val="22"/>
-                <w:szCs w:val="22"/>
-                <w:lang w:val="en-GB"/>
-              </w:rPr>
-            </w:pPr>
-            <w:r>
-              <w:rPr>
-                <w:rFonts w:ascii="Arial" w:hAnsi="Arial" w:cs="Arial"/>
-                <w:sz w:val="22"/>
-                <w:szCs w:val="22"/>
-              </w:rPr>
-              <w:instrText xml:space="preserve">Övrigt (valfritt): &lt;&lt;Form_Additional requirements&gt;&gt; </w:instrText>
             </w:r>
           </w:p>
         </w:tc>
@@ -3106,6 +2298,7 @@
                 <w:sz w:val="22"/>
                 <w:szCs w:val="22"/>
               </w:rPr>
+              <w:lastRenderedPageBreak/>
               <w:instrText xml:space="preserve">Speaker Training  </w:instrText>
             </w:r>
           </w:p>
@@ -3295,78 +2488,6 @@
                 <w:szCs w:val="22"/>
               </w:rPr>
               <w:instrText xml:space="preserve"> REF DateOfEvent \@ "yyyy-MM-dd" </w:instrText>
-            </w:r>
-            <w:r>
-              <w:rPr>
-                <w:rFonts w:ascii="Arial" w:hAnsi="Arial" w:cs="Arial"/>
-                <w:sz w:val="22"/>
-                <w:szCs w:val="22"/>
-              </w:rPr>
-              <w:fldChar w:fldCharType="end"/>
-            </w:r>
-            <w:r>
-              <w:rPr>
-                <w:rFonts w:ascii="Arial" w:hAnsi="Arial" w:cs="Arial"/>
-                <w:sz w:val="22"/>
-                <w:szCs w:val="22"/>
-              </w:rPr>
-              <w:instrText xml:space="preserve"> - </w:instrText>
-            </w:r>
-            <w:r>
-              <w:rPr>
-                <w:rFonts w:ascii="Arial" w:hAnsi="Arial" w:cs="Arial"/>
-                <w:sz w:val="22"/>
-                <w:szCs w:val="22"/>
-              </w:rPr>
-              <w:fldChar w:fldCharType="begin"/>
-            </w:r>
-            <w:r>
-              <w:rPr>
-                <w:rFonts w:ascii="Arial" w:hAnsi="Arial" w:cs="Arial"/>
-                <w:sz w:val="22"/>
-                <w:szCs w:val="22"/>
-              </w:rPr>
-              <w:instrText xml:space="preserve"> SET "EndDateOfEvent" "&lt;&lt;Meeting_Name_MERC_End_Date_of_Event_MERC&gt;&gt;</w:instrText>
-            </w:r>
-            <w:r>
-              <w:rPr>
-                <w:rFonts w:ascii="Arial" w:hAnsi="Arial" w:cs="Arial"/>
-                <w:sz w:val="22"/>
-                <w:szCs w:val="22"/>
-              </w:rPr>
-              <w:instrText>"</w:instrText>
-            </w:r>
-            <w:r>
-              <w:rPr>
-                <w:rFonts w:ascii="Arial" w:hAnsi="Arial" w:cs="Arial"/>
-                <w:sz w:val="22"/>
-                <w:szCs w:val="22"/>
-              </w:rPr>
-              <w:instrText xml:space="preserve"> </w:instrText>
-            </w:r>
-            <w:r>
-              <w:rPr>
-                <w:rFonts w:ascii="Arial" w:hAnsi="Arial" w:cs="Arial"/>
-                <w:sz w:val="22"/>
-                <w:szCs w:val="22"/>
-              </w:rPr>
-              <w:fldChar w:fldCharType="end"/>
-            </w:r>
-            <w:r>
-              <w:rPr>
-                <w:rFonts w:ascii="Arial" w:hAnsi="Arial" w:cs="Arial"/>
-                <w:sz w:val="22"/>
-                <w:szCs w:val="22"/>
-              </w:rPr>
-              <w:fldChar w:fldCharType="begin"/>
-            </w:r>
-            <w:r>
-              <w:rPr>
-                <w:rFonts w:ascii="Arial" w:hAnsi="Arial" w:cs="Arial"/>
-                <w:sz w:val="22"/>
-                <w:szCs w:val="22"/>
-              </w:rPr>
-              <w:instrText xml:space="preserve"> REF EndDateOfEvent \@ "yyyy-MM-dd" </w:instrText>
             </w:r>
             <w:r>
               <w:rPr>
@@ -3701,6 +2822,15 @@
                 <w:rFonts w:ascii="Arial" w:hAnsi="Arial" w:cs="Arial"/>
                 <w:sz w:val="22"/>
                 <w:szCs w:val="22"/>
+              </w:rPr>
+            </w:pPr>
+          </w:p>
+          <w:p>
+            <w:pPr>
+              <w:rPr>
+                <w:rFonts w:ascii="Arial" w:hAnsi="Arial" w:cs="Arial"/>
+                <w:sz w:val="22"/>
+                <w:szCs w:val="22"/>
                 <w:lang w:val="sv-SE"/>
               </w:rPr>
             </w:pPr>
@@ -3851,7 +2981,6 @@
                 <w:szCs w:val="22"/>
                 <w:lang w:val="sv-SE"/>
               </w:rPr>
-              <w:lastRenderedPageBreak/>
               <w:instrText xml:space="preserve">Uppdragstagaren samtycker till att tillhandahålla Uppdraget enligt denna Uppdragsorder utan ersättning; Uppdragstagaren/Huvudmannen kommer således inte att erhålla någon ersättning för Uppdraget och Uppdragstagaren/Huvudmannen avsäger sig härmed alla rättigheter att begära ersättning för Uppdraget. </w:instrText>
             </w:r>
           </w:p>
@@ -3871,16 +3000,53 @@
                 <w:rFonts w:ascii="Arial" w:hAnsi="Arial" w:cs="Arial"/>
                 <w:sz w:val="22"/>
                 <w:szCs w:val="22"/>
-              </w:rPr>
-            </w:pPr>
-            <w:r>
-              <w:rPr>
-                <w:rFonts w:ascii="Arial" w:hAnsi="Arial" w:cs="Arial"/>
-                <w:sz w:val="22"/>
-                <w:szCs w:val="22"/>
-                <w:lang w:val="sv-SE"/>
-              </w:rPr>
-              <w:instrText>Följande särskilda villkor gäller för Uppdraget:</w:instrText>
+                <w:lang w:val="sv-SE"/>
+              </w:rPr>
+            </w:pPr>
+            <w:r>
+              <w:rPr>
+                <w:rFonts w:ascii="Arial" w:hAnsi="Arial" w:cs="Arial"/>
+                <w:sz w:val="22"/>
+                <w:szCs w:val="22"/>
+                <w:lang w:val="sv-SE"/>
+              </w:rPr>
+              <w:instrText xml:space="preserve">Följande särskilda villkor gäller för Uppdraget: </w:instrText>
+            </w:r>
+          </w:p>
+          <w:p>
+            <w:pPr>
+              <w:rPr>
+                <w:rFonts w:ascii="Arial" w:hAnsi="Arial" w:cs="Arial"/>
+                <w:sz w:val="22"/>
+                <w:szCs w:val="22"/>
+              </w:rPr>
+            </w:pPr>
+          </w:p>
+          <w:p>
+            <w:pPr>
+              <w:rPr>
+                <w:rFonts w:ascii="Arial" w:hAnsi="Arial" w:cs="Arial"/>
+                <w:sz w:val="22"/>
+                <w:szCs w:val="22"/>
+              </w:rPr>
+            </w:pPr>
+          </w:p>
+          <w:p>
+            <w:pPr>
+              <w:rPr>
+                <w:rFonts w:ascii="Arial" w:hAnsi="Arial" w:cs="Arial"/>
+                <w:sz w:val="22"/>
+                <w:szCs w:val="22"/>
+              </w:rPr>
+            </w:pPr>
+            <w:r>
+              <w:rPr>
+                <w:rFonts w:ascii="Arial" w:hAnsi="Arial" w:cs="Arial"/>
+                <w:sz w:val="22"/>
+                <w:szCs w:val="22"/>
+                <w:highlight w:val="yellow"/>
+              </w:rPr>
+              <w:instrText>[Insert] comes from Other HCP obligation fields</w:instrText>
             </w:r>
           </w:p>
         </w:tc>
@@ -3957,6 +3123,17 @@
                 <w:lang w:val="sv-SE"/>
               </w:rPr>
             </w:pPr>
+          </w:p>
+          <w:p>
+            <w:pPr>
+              <w:rPr>
+                <w:rFonts w:ascii="Arial" w:hAnsi="Arial" w:cs="Arial"/>
+                <w:b/>
+                <w:sz w:val="22"/>
+                <w:szCs w:val="22"/>
+                <w:lang w:val="sv-SE"/>
+              </w:rPr>
+            </w:pPr>
             <w:bookmarkStart w:id="0" w:name="_GoBack"/>
             <w:bookmarkEnd w:id="0"/>
             <w:r>
@@ -4033,7 +3210,17 @@
                 <w:szCs w:val="22"/>
                 <w:lang w:val="sv-SE"/>
               </w:rPr>
-              <w:instrText>Skickas in till Lilly elektroniskt senast inom 3 arbetsdagar före avtalat möte skall äga rum. Lilly kommer att granska presentationen för att säkerställa att den är i enlighet med tillämpliga etiska regler och lagar samt Lillys riktlinjer och göra nödvändiga justeringar som följer av lokala krav;</w:instrText>
+              <w:instrText xml:space="preserve">Skickas in till Lilly elektroniskt senast inom 3 arbetsdagar före avtalat möte skall äga rum. Lilly kommer att granska presentationen för att säkerställa att den är i enlighet med tillämpliga etiska regler och lagar samt Lillys riktlinjer och göra </w:instrText>
+            </w:r>
+            <w:r>
+              <w:rPr>
+                <w:rFonts w:ascii="Arial" w:hAnsi="Arial" w:cs="Arial"/>
+                <w:sz w:val="22"/>
+                <w:szCs w:val="22"/>
+                <w:lang w:val="sv-SE"/>
+              </w:rPr>
+              <w:lastRenderedPageBreak/>
+              <w:instrText>nödvändiga justeringar som följer av lokala krav;</w:instrText>
             </w:r>
           </w:p>
           <w:p>
@@ -4176,6 +3363,7 @@
           <w:sz w:val="22"/>
           <w:szCs w:val="22"/>
         </w:rPr>
+        <w:lastRenderedPageBreak/>
         <w:instrText xml:space="preserve">"\* MERGEFORMAT </w:instrText>
       </w:r>
       <w:r>
@@ -4321,7 +3509,6 @@
                 <w:szCs w:val="22"/>
                 <w:lang w:val="sv-SE"/>
               </w:rPr>
-              <w:lastRenderedPageBreak/>
               <w:instrText>Skickas in till Lilly elektroniskt senast 3 arbetsdagar före avtalat möte skall äga rum. Lilly kommer att granska presentationen för att säkerställa att den är i enlighet med tillämpliga etiska regler och lagar samt Lillys riktlinjer och göra nödvändiga justeringar som följer av lokala krav;</w:instrText>
             </w:r>
           </w:p>
@@ -4370,7 +3557,17 @@
                 <w:szCs w:val="22"/>
                 <w:lang w:val="sv-SE"/>
               </w:rPr>
-              <w:instrText>Inte innehålla någon information om substanser i forskningsstadiet, nya indikationer, utvidgningar, etc. En kort hänvisning till substanser i forskningsstadiet som undergår klinisk prövning kan inkluderas som en del av ett Satellite symposium i enlighet med de villkor som Lilly i sådant fall kommer att tillhandahålla under mötesförberedelsen;</w:instrText>
+              <w:instrText xml:space="preserve">Inte innehålla någon information om substanser i forskningsstadiet, nya indikationer, utvidgningar, etc. En kort hänvisning till substanser i forskningsstadiet som undergår klinisk prövning kan inkluderas som en del av </w:instrText>
+            </w:r>
+            <w:r>
+              <w:rPr>
+                <w:rFonts w:ascii="Arial" w:hAnsi="Arial" w:cs="Arial"/>
+                <w:sz w:val="22"/>
+                <w:szCs w:val="22"/>
+                <w:lang w:val="sv-SE"/>
+              </w:rPr>
+              <w:lastRenderedPageBreak/>
+              <w:instrText>ett Satellite symposium i enlighet med de villkor som Lilly i sådant fall kommer att tillhandahålla under mötesförberedelsen;</w:instrText>
             </w:r>
           </w:p>
           <w:p>
@@ -4587,7 +3784,63 @@
                 <w:szCs w:val="22"/>
                 <w:lang w:val="sv-SE"/>
               </w:rPr>
-              <w:instrText xml:space="preserve">Uppdragstagaren förbereder sin egen presentation som inkluderar uttalanden med innebörd att: 1) åsikterna i presentationen är hans/hennes personliga åsikter och representerar inte nödvändigtvis Lillys åsikter; och att 2) Uppdragstagaren sponsras av Lilly för sitt uppdrag; och att 3) tillkännagivande av alla eventuella övriga anknytningar Uppdragstagaren har till Lilly (som exempelvis i egenskap av konsult, rådgivare, prövare eller investerare). Innehållet får vidare inte inkludera produktspecifika varumärken (som exempelvis produktnamn, varumärken, färger, och vattenstämplar); Innehållet måste vara </w:instrText>
+              <w:instrText>Uppdragstagaren förbereder sin egen presentation som inkluderar uttalanden med innebörd att: 1) åsikterna i presentationen är hans/hennes personliga åsikter och representerar inte nödvändigtvis Lillys åsikter; och att 2) Uppdragstagaren sponsras av Lilly för sitt uppdrag; och att 3) tillkännagivande av alla eventuella övriga anknytningar Uppdragstagaren har till Lilly (som exempelvis i egenskap av konsult, rådgivare, prövare eller investerare). Innehållet får vidare inte inkludera produktspecifika varumärken (som exempelvis produktnamn, varumärken, färger, och vattenstämplar); Innehållet måste vara objektivt, vetenskapligt bevisat, välbalanserat och utan marknadsföringskaraktär.</w:instrText>
+            </w:r>
+          </w:p>
+          <w:p>
+            <w:pPr>
+              <w:rPr>
+                <w:rFonts w:ascii="Arial" w:hAnsi="Arial" w:cs="Arial"/>
+                <w:sz w:val="22"/>
+                <w:szCs w:val="22"/>
+              </w:rPr>
+            </w:pPr>
+          </w:p>
+          <w:p>
+            <w:pPr>
+              <w:rPr>
+                <w:rFonts w:ascii="Arial" w:hAnsi="Arial" w:cs="Arial"/>
+                <w:sz w:val="22"/>
+                <w:szCs w:val="22"/>
+                <w:lang w:val="sv-SE"/>
+              </w:rPr>
+            </w:pPr>
+            <w:r>
+              <w:rPr>
+                <w:rFonts w:ascii="Arial" w:hAnsi="Arial" w:cs="Arial"/>
+                <w:sz w:val="22"/>
+                <w:szCs w:val="22"/>
+                <w:lang w:val="sv-SE"/>
+              </w:rPr>
+              <w:instrText>I det fall materialet som förbereds av Uppdragstagaren innehåller information/data avseende Lillys forskning, substanser i forskningsstadiet eller Lillys produkter måste Uppdragstagaren skicka Lilly en kopia av hans/hennes presentation minst 3 arbetsdagar före sammankomsten skall äga rum för att göra det möjligt för Lilly att säkerställa och kontrollera att all information avseende Lilly specifik data är vetenskapligt korrekt samt säkerställa att presentationen är i enlighet med tillämpliga etiska regler och lagar. Uppdragstagaren åtar sig att göra ändringar som skäligen kan begäras av Lilly för att uppfylla lokala krav.</w:instrText>
+            </w:r>
+          </w:p>
+          <w:p>
+            <w:pPr>
+              <w:rPr>
+                <w:rFonts w:ascii="Arial" w:hAnsi="Arial" w:cs="Arial"/>
+                <w:sz w:val="22"/>
+                <w:szCs w:val="22"/>
+              </w:rPr>
+            </w:pPr>
+          </w:p>
+          <w:p>
+            <w:pPr>
+              <w:rPr>
+                <w:rFonts w:ascii="Arial" w:hAnsi="Arial" w:cs="Arial"/>
+                <w:sz w:val="22"/>
+                <w:szCs w:val="22"/>
+                <w:lang w:val="sv-SE"/>
+              </w:rPr>
+            </w:pPr>
+            <w:r>
+              <w:rPr>
+                <w:rFonts w:ascii="Arial" w:hAnsi="Arial" w:cs="Arial"/>
+                <w:sz w:val="22"/>
+                <w:szCs w:val="22"/>
+                <w:lang w:val="sv-SE"/>
+              </w:rPr>
+              <w:instrText xml:space="preserve">I den utsträckning Uppdragstagarens presentation innehåller information om Lillys substanser i forskningsstadie eller Lillys produkter som inte är i enlighet med den godkända produktresumén i det land där presentationen skall hållas (exempelvis information om icke godkända produkter eller icke godkända indikationer) måste informationen vara ny (mindre än 12 månader efter första publiceringen i vetenskaplig tidskrift) data som representerar </w:instrText>
             </w:r>
             <w:r>
               <w:rPr>
@@ -4597,63 +3850,7 @@
                 <w:lang w:val="sv-SE"/>
               </w:rPr>
               <w:lastRenderedPageBreak/>
-              <w:instrText>objektivt, vetenskapligt bevisat, välbalanserat och utan marknadsföringskaraktär.</w:instrText>
-            </w:r>
-          </w:p>
-          <w:p>
-            <w:pPr>
-              <w:rPr>
-                <w:rFonts w:ascii="Arial" w:hAnsi="Arial" w:cs="Arial"/>
-                <w:sz w:val="22"/>
-                <w:szCs w:val="22"/>
-              </w:rPr>
-            </w:pPr>
-          </w:p>
-          <w:p>
-            <w:pPr>
-              <w:rPr>
-                <w:rFonts w:ascii="Arial" w:hAnsi="Arial" w:cs="Arial"/>
-                <w:sz w:val="22"/>
-                <w:szCs w:val="22"/>
-                <w:lang w:val="sv-SE"/>
-              </w:rPr>
-            </w:pPr>
-            <w:r>
-              <w:rPr>
-                <w:rFonts w:ascii="Arial" w:hAnsi="Arial" w:cs="Arial"/>
-                <w:sz w:val="22"/>
-                <w:szCs w:val="22"/>
-                <w:lang w:val="sv-SE"/>
-              </w:rPr>
-              <w:instrText>I det fall materialet som förbereds av Uppdragstagaren innehåller information/data avseende Lillys forskning, substanser i forskningsstadiet eller Lillys produkter måste Uppdragstagaren skicka Lilly en kopia av hans/hennes presentation minst 3 arbetsdagar före sammankomsten skall äga rum för att göra det möjligt för Lilly att säkerställa och kontrollera att all information avseende Lilly specifik data är vetenskapligt korrekt samt säkerställa att presentationen är i enlighet med tillämpliga etiska regler och lagar. Uppdragstagaren åtar sig att göra ändringar som skäligen kan begäras av Lilly för att uppfylla lokala krav.</w:instrText>
-            </w:r>
-          </w:p>
-          <w:p>
-            <w:pPr>
-              <w:rPr>
-                <w:rFonts w:ascii="Arial" w:hAnsi="Arial" w:cs="Arial"/>
-                <w:sz w:val="22"/>
-                <w:szCs w:val="22"/>
-              </w:rPr>
-            </w:pPr>
-          </w:p>
-          <w:p>
-            <w:pPr>
-              <w:rPr>
-                <w:rFonts w:ascii="Arial" w:hAnsi="Arial" w:cs="Arial"/>
-                <w:sz w:val="22"/>
-                <w:szCs w:val="22"/>
-                <w:lang w:val="sv-SE"/>
-              </w:rPr>
-            </w:pPr>
-            <w:r>
-              <w:rPr>
-                <w:rFonts w:ascii="Arial" w:hAnsi="Arial" w:cs="Arial"/>
-                <w:sz w:val="22"/>
-                <w:szCs w:val="22"/>
-                <w:lang w:val="sv-SE"/>
-              </w:rPr>
-              <w:instrText xml:space="preserve">I den utsträckning Uppdragstagarens presentation innehåller information om Lillys substanser i forskningsstadie eller Lillys produkter som inte är i enlighet med den godkända produktresumén i det land där presentationen skall hållas (exempelvis information om icke godkända produkter eller icke godkända indikationer) måste informationen vara ny (mindre än 12 månader efter första publiceringen i vetenskaplig tidskrift) data som representerar senaste framsteg inom det relevanta området. </w:instrText>
+              <w:instrText xml:space="preserve">senaste framsteg inom det relevanta området. </w:instrText>
             </w:r>
           </w:p>
         </w:tc>
@@ -5256,7 +4453,6 @@
           <w:sz w:val="22"/>
           <w:szCs w:val="22"/>
         </w:rPr>
-        <w:lastRenderedPageBreak/>
         <w:instrText xml:space="preserve">"\* MERGEFORMAT </w:instrText>
       </w:r>
       <w:r>
@@ -5417,6 +4613,7 @@
                 <w:sz w:val="22"/>
                 <w:szCs w:val="22"/>
               </w:rPr>
+              <w:lastRenderedPageBreak/>
               <w:t xml:space="preserve">[DOCUSIGN-HCP-SIGN] </w:t>
             </w:r>
           </w:p>
@@ -5452,6 +4649,7 @@
                 <w:szCs w:val="22"/>
                 <w:lang w:val="sv-SE"/>
               </w:rPr>
+              <w:lastRenderedPageBreak/>
               <w:t>Namnteckning Uppdragstagare</w:t>
             </w:r>
           </w:p>
@@ -5586,25 +4784,7 @@
                   <w:sz w:val="18"/>
                   <w:szCs w:val="18"/>
                 </w:rPr>
-                <w:t>&lt;&lt;</w:t>
-              </w:r>
-              <w:proofErr w:type="spellStart"/>
-              <w:r>
-                <w:rPr>
-                  <w:rFonts w:ascii="Arial" w:hAnsi="Arial" w:cs="Arial"/>
-                  <w:sz w:val="18"/>
-                  <w:szCs w:val="18"/>
-                </w:rPr>
-                <w:t>Account_MERC_Title_Desc_GLBL</w:t>
-              </w:r>
-              <w:proofErr w:type="spellEnd"/>
-              <w:r>
-                <w:rPr>
-                  <w:rFonts w:ascii="Arial" w:hAnsi="Arial" w:cs="Arial"/>
-                  <w:sz w:val="18"/>
-                  <w:szCs w:val="18"/>
-                </w:rPr>
-                <w:t>&gt;&gt;</w:t>
+                <w:t>&lt;&lt;Account_MERC_Title_Desc_GLBL&gt;&gt;</w:t>
               </w:r>
               <w:r>
                 <w:rPr>
@@ -5620,25 +4800,7 @@
                   <w:sz w:val="18"/>
                   <w:szCs w:val="18"/>
                 </w:rPr>
-                <w:t>&lt;&lt;</w:t>
-              </w:r>
-              <w:proofErr w:type="spellStart"/>
-              <w:r>
-                <w:rPr>
-                  <w:rFonts w:ascii="Arial" w:hAnsi="Arial" w:cs="Arial"/>
-                  <w:sz w:val="18"/>
-                  <w:szCs w:val="18"/>
-                </w:rPr>
-                <w:t>Account_MERC_Sfx_Nm_GLBL</w:t>
-              </w:r>
-              <w:proofErr w:type="spellEnd"/>
-              <w:r>
-                <w:rPr>
-                  <w:rFonts w:ascii="Arial" w:hAnsi="Arial" w:cs="Arial"/>
-                  <w:sz w:val="18"/>
-                  <w:szCs w:val="18"/>
-                </w:rPr>
-                <w:t>&gt;&gt;</w:t>
+                <w:t>&lt;&lt;Account_MERC_Sfx_Nm_GLBL&gt;&gt;</w:t>
               </w:r>
               <w:r>
                 <w:rPr>
@@ -5654,25 +4816,7 @@
                   <w:sz w:val="18"/>
                   <w:szCs w:val="18"/>
                 </w:rPr>
-                <w:t>&lt;&lt;</w:t>
-              </w:r>
-              <w:proofErr w:type="spellStart"/>
-              <w:r>
-                <w:rPr>
-                  <w:rFonts w:ascii="Arial" w:hAnsi="Arial" w:cs="Arial"/>
-                  <w:sz w:val="18"/>
-                  <w:szCs w:val="18"/>
-                </w:rPr>
-                <w:t>Account_MERC_LastName</w:t>
-              </w:r>
-              <w:proofErr w:type="spellEnd"/>
-              <w:r>
-                <w:rPr>
-                  <w:rFonts w:ascii="Arial" w:hAnsi="Arial" w:cs="Arial"/>
-                  <w:sz w:val="18"/>
-                  <w:szCs w:val="18"/>
-                </w:rPr>
-                <w:t>&gt;&gt;</w:t>
+                <w:t>&lt;&lt;Account_MERC_LastName&gt;&gt;</w:t>
               </w:r>
               <w:r>
                 <w:rPr>
@@ -5704,25 +4848,7 @@
                   <w:sz w:val="18"/>
                   <w:szCs w:val="18"/>
                 </w:rPr>
-                <w:t>&lt;&lt;</w:t>
-              </w:r>
-              <w:proofErr w:type="spellStart"/>
-              <w:r>
-                <w:rPr>
-                  <w:rFonts w:ascii="Arial" w:hAnsi="Arial" w:cs="Arial"/>
-                  <w:sz w:val="18"/>
-                  <w:szCs w:val="18"/>
-                </w:rPr>
-                <w:t>Account_MERC_Cust_Id_GLBL</w:t>
-              </w:r>
-              <w:proofErr w:type="spellEnd"/>
-              <w:r>
-                <w:rPr>
-                  <w:rFonts w:ascii="Arial" w:hAnsi="Arial" w:cs="Arial"/>
-                  <w:sz w:val="18"/>
-                  <w:szCs w:val="18"/>
-                </w:rPr>
-                <w:t>&gt;&gt;</w:t>
+                <w:t>&lt;&lt;Account_MERC_Cust_Id_GLBL&gt;&gt;</w:t>
               </w:r>
             </w:p>
           </w:tc>
@@ -5748,17 +4874,8 @@
                   <w:szCs w:val="18"/>
                 </w:rPr>
                 <w:br/>
-              </w:r>
-              <w:proofErr w:type="spellStart"/>
-              <w:r>
-                <w:rPr>
-                  <w:rFonts w:ascii="Arial" w:eastAsiaTheme="majorEastAsia" w:hAnsi="Arial" w:cs="Arial"/>
-                  <w:sz w:val="18"/>
-                  <w:szCs w:val="18"/>
-                </w:rPr>
                 <w:t>Sida</w:t>
               </w:r>
-              <w:proofErr w:type="spellEnd"/>
               <w:r>
                 <w:rPr>
                   <w:rFonts w:asciiTheme="majorHAnsi" w:eastAsiaTheme="majorEastAsia" w:hAnsiTheme="majorHAnsi" w:cstheme="majorBidi"/>
@@ -5798,7 +4915,7 @@
                   <w:sz w:val="18"/>
                   <w:szCs w:val="18"/>
                 </w:rPr>
-                <w:t>7</w:t>
+                <w:t>4</w:t>
               </w:r>
               <w:r>
                 <w:rPr>
@@ -5896,25 +5013,7 @@
                   <w:sz w:val="18"/>
                   <w:szCs w:val="18"/>
                 </w:rPr>
-                <w:t>&lt;&lt;</w:t>
-              </w:r>
-              <w:proofErr w:type="spellStart"/>
-              <w:r>
-                <w:rPr>
-                  <w:rFonts w:ascii="Arial" w:hAnsi="Arial" w:cs="Arial"/>
-                  <w:sz w:val="18"/>
-                  <w:szCs w:val="18"/>
-                </w:rPr>
-                <w:t>Account_MERC_Title_Desc_GLBL</w:t>
-              </w:r>
-              <w:proofErr w:type="spellEnd"/>
-              <w:r>
-                <w:rPr>
-                  <w:rFonts w:ascii="Arial" w:hAnsi="Arial" w:cs="Arial"/>
-                  <w:sz w:val="18"/>
-                  <w:szCs w:val="18"/>
-                </w:rPr>
-                <w:t>&gt;&gt;</w:t>
+                <w:t>&lt;&lt;Account_MERC_Title_Desc_GLBL&gt;&gt;</w:t>
               </w:r>
               <w:r>
                 <w:rPr>
@@ -5930,25 +5029,7 @@
                   <w:sz w:val="18"/>
                   <w:szCs w:val="18"/>
                 </w:rPr>
-                <w:t>&lt;&lt;</w:t>
-              </w:r>
-              <w:proofErr w:type="spellStart"/>
-              <w:r>
-                <w:rPr>
-                  <w:rFonts w:ascii="Arial" w:hAnsi="Arial" w:cs="Arial"/>
-                  <w:sz w:val="18"/>
-                  <w:szCs w:val="18"/>
-                </w:rPr>
-                <w:t>Account_MERC_Sfx_Nm_GLBL</w:t>
-              </w:r>
-              <w:proofErr w:type="spellEnd"/>
-              <w:r>
-                <w:rPr>
-                  <w:rFonts w:ascii="Arial" w:hAnsi="Arial" w:cs="Arial"/>
-                  <w:sz w:val="18"/>
-                  <w:szCs w:val="18"/>
-                </w:rPr>
-                <w:t>&gt;&gt;</w:t>
+                <w:t>&lt;&lt;Account_MERC_Sfx_Nm_GLBL&gt;&gt;</w:t>
               </w:r>
               <w:r>
                 <w:rPr>
@@ -5964,25 +5045,7 @@
                   <w:sz w:val="18"/>
                   <w:szCs w:val="18"/>
                 </w:rPr>
-                <w:t>&lt;&lt;</w:t>
-              </w:r>
-              <w:proofErr w:type="spellStart"/>
-              <w:r>
-                <w:rPr>
-                  <w:rFonts w:ascii="Arial" w:hAnsi="Arial" w:cs="Arial"/>
-                  <w:sz w:val="18"/>
-                  <w:szCs w:val="18"/>
-                </w:rPr>
-                <w:t>Account_MERC_LastName</w:t>
-              </w:r>
-              <w:proofErr w:type="spellEnd"/>
-              <w:r>
-                <w:rPr>
-                  <w:rFonts w:ascii="Arial" w:hAnsi="Arial" w:cs="Arial"/>
-                  <w:sz w:val="18"/>
-                  <w:szCs w:val="18"/>
-                </w:rPr>
-                <w:t>&gt;&gt;</w:t>
+                <w:t>&lt;&lt;Account_MERC_LastName&gt;&gt;</w:t>
               </w:r>
               <w:r>
                 <w:rPr>
@@ -6014,25 +5077,7 @@
                   <w:sz w:val="18"/>
                   <w:szCs w:val="18"/>
                 </w:rPr>
-                <w:t>&lt;&lt;</w:t>
-              </w:r>
-              <w:proofErr w:type="spellStart"/>
-              <w:r>
-                <w:rPr>
-                  <w:rFonts w:ascii="Arial" w:hAnsi="Arial" w:cs="Arial"/>
-                  <w:sz w:val="18"/>
-                  <w:szCs w:val="18"/>
-                </w:rPr>
-                <w:t>Account_MERC_Cust_Id_GLBL</w:t>
-              </w:r>
-              <w:proofErr w:type="spellEnd"/>
-              <w:r>
-                <w:rPr>
-                  <w:rFonts w:ascii="Arial" w:hAnsi="Arial" w:cs="Arial"/>
-                  <w:sz w:val="18"/>
-                  <w:szCs w:val="18"/>
-                </w:rPr>
-                <w:t>&gt;&gt;</w:t>
+                <w:t>&lt;&lt;Account_MERC_Cust_Id_GLBL&gt;&gt;</w:t>
               </w:r>
             </w:p>
           </w:tc>
@@ -6058,17 +5103,8 @@
                   <w:szCs w:val="18"/>
                 </w:rPr>
                 <w:br/>
-              </w:r>
-              <w:proofErr w:type="spellStart"/>
-              <w:r>
-                <w:rPr>
-                  <w:rFonts w:ascii="Arial" w:eastAsiaTheme="majorEastAsia" w:hAnsi="Arial" w:cs="Arial"/>
-                  <w:sz w:val="18"/>
-                  <w:szCs w:val="18"/>
-                </w:rPr>
                 <w:t>Sida</w:t>
               </w:r>
-              <w:proofErr w:type="spellEnd"/>
               <w:r>
                 <w:rPr>
                   <w:rFonts w:asciiTheme="majorHAnsi" w:eastAsiaTheme="majorEastAsia" w:hAnsiTheme="majorHAnsi" w:cstheme="majorBidi"/>
@@ -7857,8 +6893,8 @@
 </file>
 
 <file path=customXml/item4.xml><?xml version="1.0" encoding="utf-8"?>
-<ct:contentTypeSchema xmlns:ct="http://schemas.microsoft.com/office/2006/metadata/contentType" xmlns:ma="http://schemas.microsoft.com/office/2006/metadata/properties/metaAttributes" ct:_="" ma:_="" ma:contentTypeName="Document" ma:contentTypeID="0x010100835FB1F73B653A41B636C9FDA67687B8" ma:contentTypeVersion="5" ma:contentTypeDescription="Create a new document." ma:contentTypeScope="" ma:versionID="94854edb4ece8a383fca1df886b9fb19">
-  <xsd:schema xmlns:xsd="http://www.w3.org/2001/XMLSchema" xmlns:xs="http://www.w3.org/2001/XMLSchema" xmlns:p="http://schemas.microsoft.com/office/2006/metadata/properties" xmlns:ns2="33648e8c-5399-4ce0-994e-2f4ddb1c4614" targetNamespace="http://schemas.microsoft.com/office/2006/metadata/properties" ma:root="true" ma:fieldsID="4383c11d7d13e000ea9a7d347e1afa8f" ns2:_="">
+<ct:contentTypeSchema xmlns:ct="http://schemas.microsoft.com/office/2006/metadata/contentType" xmlns:ma="http://schemas.microsoft.com/office/2006/metadata/properties/metaAttributes" ct:_="" ma:_="" ma:contentTypeName="Document" ma:contentTypeID="0x0101008061CA30BAE04549A0C881271EDD6907" ma:contentTypeVersion="5" ma:contentTypeDescription="Create a new document." ma:contentTypeScope="" ma:versionID="8462f0f36d4d47fcfa065c06c2beced5">
+  <xsd:schema xmlns:xsd="http://www.w3.org/2001/XMLSchema" xmlns:xs="http://www.w3.org/2001/XMLSchema" xmlns:p="http://schemas.microsoft.com/office/2006/metadata/properties" xmlns:ns2="33648e8c-5399-4ce0-994e-2f4ddb1c4614" targetNamespace="http://schemas.microsoft.com/office/2006/metadata/properties" ma:root="true" ma:fieldsID="fb134386ce2530898ae28a85ea058234" ns2:_="">
     <xsd:import namespace="33648e8c-5399-4ce0-994e-2f4ddb1c4614"/>
     <xsd:element name="properties">
       <xsd:complexType>
@@ -7880,7 +6916,7 @@
   <xsd:schema xmlns:xsd="http://www.w3.org/2001/XMLSchema" xmlns:xs="http://www.w3.org/2001/XMLSchema" xmlns:dms="http://schemas.microsoft.com/office/2006/documentManagement/types" xmlns:pc="http://schemas.microsoft.com/office/infopath/2007/PartnerControls" targetNamespace="33648e8c-5399-4ce0-994e-2f4ddb1c4614" elementFormDefault="qualified">
     <xsd:import namespace="http://schemas.microsoft.com/office/2006/documentManagement/types"/>
     <xsd:import namespace="http://schemas.microsoft.com/office/infopath/2007/PartnerControls"/>
-    <xsd:element name="TaxCatchAll" ma:index="7" nillable="true" ma:displayName="Taxonomy Catch All Column" ma:hidden="true" ma:list="{e51b3cf6-e0c0-4b36-a9cc-8b9982152c49}" ma:internalName="TaxCatchAll" ma:showField="CatchAllData" ma:web="4981e8b0-8932-480d-9be8-58d99d2fa62a">
+    <xsd:element name="TaxCatchAll" ma:index="7" nillable="true" ma:displayName="Taxonomy Catch All Column" ma:hidden="true" ma:list="{4bcf46b4-9c82-4571-87ae-2801b8b51bf1}" ma:internalName="TaxCatchAll" ma:showField="CatchAllData" ma:web="d3963328-0e1c-4ba7-86da-8982eff31f1b">
       <xsd:complexType>
         <xsd:complexContent>
           <xsd:extension base="dms:MultiChoiceLookup">
@@ -7891,7 +6927,7 @@
         </xsd:complexContent>
       </xsd:complexType>
     </xsd:element>
-    <xsd:element name="TaxCatchAllLabel" ma:index="8" nillable="true" ma:displayName="Taxonomy Catch All Column1" ma:hidden="true" ma:list="{e51b3cf6-e0c0-4b36-a9cc-8b9982152c49}" ma:internalName="TaxCatchAllLabel" ma:readOnly="true" ma:showField="CatchAllDataLabel" ma:web="4981e8b0-8932-480d-9be8-58d99d2fa62a">
+    <xsd:element name="TaxCatchAllLabel" ma:index="8" nillable="true" ma:displayName="Taxonomy Catch All Column1" ma:hidden="true" ma:list="{4bcf46b4-9c82-4571-87ae-2801b8b51bf1}" ma:internalName="TaxCatchAllLabel" ma:readOnly="true" ma:showField="CatchAllDataLabel" ma:web="d3963328-0e1c-4ba7-86da-8982eff31f1b">
       <xsd:complexType>
         <xsd:complexContent>
           <xsd:extension base="dms:MultiChoiceLookup">
@@ -8033,9 +7069,9 @@
 </file>
 
 <file path=customXml/itemProps4.xml><?xml version="1.0" encoding="utf-8"?>
-<ds:datastoreItem xmlns:ds="http://schemas.openxmlformats.org/officeDocument/2006/customXml" ds:itemID="{CE5D9C03-1D34-4F1E-89E5-1D640138D9BA}"/>
+<ds:datastoreItem xmlns:ds="http://schemas.openxmlformats.org/officeDocument/2006/customXml" ds:itemID="{817A7862-2947-4EA8-8A07-038D01C68615}"/>
 </file>
 
 <file path=customXml/itemProps5.xml><?xml version="1.0" encoding="utf-8"?>
-<ds:datastoreItem xmlns:ds="http://schemas.openxmlformats.org/officeDocument/2006/customXml" ds:itemID="{CDE40045-39FE-48ED-8DD8-1A85110DE263}"/>
+<ds:datastoreItem xmlns:ds="http://schemas.openxmlformats.org/officeDocument/2006/customXml" ds:itemID="{19670F3F-55D6-4CDC-A0F0-7660F9550E8D}"/>
 </file>